--- a/旧作存档 - 待重置/教程/Arcade模拟器编译及修改教程_20200423/扩展篇/02 如何修改可用地址检测.docx
+++ b/旧作存档 - 待重置/教程/Arcade模拟器编译及修改教程_20200423/扩展篇/02 如何修改可用地址检测.docx
@@ -2,20 +2,27 @@
 <file path=word/document.xml><?xml version="1.0" encoding="utf-8"?>
 <w:document xmlns:wpc="http://schemas.microsoft.com/office/word/2010/wordprocessingCanvas" xmlns:mc="http://schemas.openxmlformats.org/markup-compatibility/2006" xmlns:o="urn:schemas-microsoft-com:office:office" xmlns:r="http://schemas.openxmlformats.org/officeDocument/2006/relationships" xmlns:m="http://schemas.openxmlformats.org/officeDocument/2006/math" xmlns:v="urn:schemas-microsoft-com:vml" xmlns:wp14="http://schemas.microsoft.com/office/word/2010/wordprocessingDrawing" xmlns:wp="http://schemas.openxmlformats.org/drawingml/2006/wordprocessingDrawing" xmlns:w="http://schemas.openxmlformats.org/wordprocessingml/2006/main" xmlns:w14="http://schemas.microsoft.com/office/word/2010/wordml" xmlns:w10="urn:schemas-microsoft-com:office:word" xmlns:w15="http://schemas.microsoft.com/office/word/2012/wordml" xmlns:wpg="http://schemas.microsoft.com/office/word/2010/wordprocessingGroup" xmlns:wpi="http://schemas.microsoft.com/office/word/2010/wordprocessingInk" xmlns:wne="http://schemas.microsoft.com/office/word/2006/wordml" xmlns:wps="http://schemas.microsoft.com/office/word/2010/wordprocessingShape" xmlns:wpsCustomData="http://www.wps.cn/officeDocument/2013/wpsCustomData" mc:Ignorable="w14 w15 wp14">
   <w:body>
-    <w:p/>
-    <w:p>
-      <w:pPr>
-        <w:rPr>
-          <w:rFonts w:hint="default"/>
-          <w:lang w:val="en-US" w:eastAsia="zh-CN"/>
-        </w:rPr>
-      </w:pPr>
-      <w:r>
-        <w:rPr>
-          <w:rFonts w:hint="eastAsia"/>
-          <w:lang w:val="en-US" w:eastAsia="zh-CN"/>
-        </w:rPr>
-        <w:t>本节内容实际上基本用不到 只适用于部分</w:t>
+    <w:p>
+      <w:pPr>
+        <w:rPr>
+          <w:rFonts w:hint="eastAsia"/>
+          <w:lang w:val="en-US" w:eastAsia="zh-CN"/>
+        </w:rPr>
+      </w:pPr>
+    </w:p>
+    <w:p>
+      <w:pPr>
+        <w:rPr>
+          <w:rFonts w:hint="eastAsia"/>
+          <w:lang w:val="en-US" w:eastAsia="zh-CN"/>
+        </w:rPr>
+      </w:pPr>
+      <w:r>
+        <w:rPr>
+          <w:rFonts w:hint="eastAsia"/>
+          <w:lang w:val="en-US" w:eastAsia="zh-CN"/>
+        </w:rPr>
+        <w:t>三国战纪2-群雄争霸 的内存地址几乎都是</w:t>
       </w:r>
       <w:r>
         <w:rPr>
@@ -29,101 +36,37 @@
             </w14:solidFill>
           </w14:textFill>
         </w:rPr>
-        <w:t>无法以正常方法搜索到作弊码地址</w:t>
-      </w:r>
-      <w:r>
-        <w:rPr>
-          <w:rFonts w:hint="eastAsia"/>
-          <w:lang w:val="en-US" w:eastAsia="zh-CN"/>
-        </w:rPr>
-        <w:t>的游戏</w:t>
-      </w:r>
-    </w:p>
-    <w:p>
-      <w:pPr>
-        <w:rPr>
-          <w:rFonts w:hint="default"/>
-          <w:lang w:val="en-US" w:eastAsia="zh-CN"/>
-        </w:rPr>
-      </w:pPr>
-    </w:p>
-    <w:p>
-      <w:pPr>
-        <w:rPr>
-          <w:rFonts w:hint="default"/>
-          <w:lang w:val="en-US" w:eastAsia="zh-CN"/>
-        </w:rPr>
-      </w:pPr>
-      <w:bookmarkStart w:id="0" w:name="_GoBack"/>
-      <w:bookmarkEnd w:id="0"/>
-    </w:p>
-    <w:p>
-      <w:pPr>
-        <w:rPr>
-          <w:rFonts w:hint="default" w:ascii="Tahoma" w:hAnsi="Tahoma" w:cs="Tahoma"/>
-          <w:lang w:val="en-US" w:eastAsia="zh-CN"/>
-        </w:rPr>
-      </w:pPr>
-      <w:r>
-        <w:rPr>
-          <w:rFonts w:hint="default" w:ascii="Tahoma" w:hAnsi="Tahoma" w:cs="Tahoma"/>
-          <w:lang w:val="en-US" w:eastAsia="zh-CN"/>
-        </w:rPr>
-        <w:t>------------------------------------------------------------------------------------------------------------</w:t>
-      </w:r>
-    </w:p>
-    <w:p>
-      <w:pPr>
-        <w:rPr>
-          <w:rFonts w:hint="default"/>
-          <w:lang w:val="en-US" w:eastAsia="zh-CN"/>
-        </w:rPr>
-      </w:pPr>
-    </w:p>
-    <w:p>
-      <w:pPr>
-        <w:rPr>
-          <w:rFonts w:hint="default"/>
-          <w:lang w:val="en-US" w:eastAsia="zh-CN"/>
-        </w:rPr>
-      </w:pPr>
-    </w:p>
-    <w:p>
-      <w:pPr>
-        <w:rPr>
-          <w:rFonts w:hint="eastAsia"/>
-          <w:lang w:val="en-US" w:eastAsia="zh-CN"/>
-        </w:rPr>
-      </w:pPr>
-      <w:r>
-        <w:rPr>
-          <w:rFonts w:hint="eastAsia"/>
-          <w:lang w:val="en-US" w:eastAsia="zh-CN"/>
-        </w:rPr>
-        <w:t>源于 三国战纪2-群雄争霸 正值我改完三国战纪2-盖世英雄 欲于群雄上复刻一些功能时</w:t>
-      </w:r>
-    </w:p>
-    <w:p>
-      <w:pPr>
-        <w:rPr>
-          <w:rFonts w:hint="eastAsia"/>
-          <w:lang w:val="en-US" w:eastAsia="zh-CN"/>
-        </w:rPr>
-      </w:pPr>
-    </w:p>
-    <w:p>
-      <w:pPr>
-        <w:rPr>
-          <w:rFonts w:hint="eastAsia"/>
-          <w:lang w:val="en-US" w:eastAsia="zh-CN"/>
-        </w:rPr>
-      </w:pPr>
-      <w:r>
-        <w:rPr>
-          <w:rFonts w:hint="eastAsia"/>
-          <w:lang w:val="en-US" w:eastAsia="zh-CN"/>
-        </w:rPr>
-        <w:t>发现此游戏的气值和无敌地址皆</w:t>
+        <w:t>800000-8fffff</w:t>
+      </w:r>
+      <w:r>
+        <w:rPr>
+          <w:rFonts w:hint="eastAsia"/>
+          <w:lang w:val="en-US" w:eastAsia="zh-CN"/>
+        </w:rPr>
+        <w:t>区间</w:t>
+      </w:r>
+    </w:p>
+    <w:p>
+      <w:pPr>
+        <w:rPr>
+          <w:rFonts w:hint="eastAsia"/>
+          <w:lang w:val="en-US" w:eastAsia="zh-CN"/>
+        </w:rPr>
+      </w:pPr>
+    </w:p>
+    <w:p>
+      <w:pPr>
+        <w:rPr>
+          <w:rFonts w:hint="eastAsia"/>
+          <w:lang w:val="en-US" w:eastAsia="zh-CN"/>
+        </w:rPr>
+      </w:pPr>
+      <w:r>
+        <w:rPr>
+          <w:rFonts w:hint="eastAsia"/>
+          <w:lang w:val="en-US" w:eastAsia="zh-CN"/>
+        </w:rPr>
+        <w:t>但气值和无敌地址却在</w:t>
       </w:r>
       <w:r>
         <w:rPr>
@@ -137,118 +80,37 @@
             </w14:solidFill>
           </w14:textFill>
         </w:rPr>
-        <w:t>无法</w:t>
-      </w:r>
-      <w:r>
-        <w:rPr>
-          <w:rFonts w:hint="eastAsia"/>
-          <w:lang w:val="en-US" w:eastAsia="zh-CN"/>
-        </w:rPr>
-        <w:t>搜索到</w:t>
-      </w:r>
-    </w:p>
-    <w:p>
-      <w:pPr>
-        <w:rPr>
-          <w:rFonts w:hint="eastAsia"/>
-          <w:lang w:val="en-US" w:eastAsia="zh-CN"/>
-        </w:rPr>
-      </w:pPr>
-    </w:p>
-    <w:p>
-      <w:pPr>
-        <w:rPr>
-          <w:rFonts w:hint="default"/>
-          <w:lang w:val="en-US" w:eastAsia="zh-CN"/>
-        </w:rPr>
-      </w:pPr>
-      <w:r>
-        <w:rPr>
-          <w:rFonts w:hint="eastAsia"/>
-          <w:lang w:val="en-US" w:eastAsia="zh-CN"/>
-        </w:rPr>
-        <w:t>偶然于论坛看到axdx前辈的自编译mamep0.168帖子里有提到这点 出自燕大侠之口</w:t>
-      </w:r>
-    </w:p>
-    <w:p>
-      <w:pPr>
-        <w:rPr>
-          <w:rFonts w:hint="eastAsia"/>
-          <w:lang w:val="en-US" w:eastAsia="zh-CN"/>
-        </w:rPr>
-      </w:pPr>
-      <w:r>
-        <w:rPr>
-          <w:rFonts w:hint="eastAsia"/>
-          <w:lang w:val="en-US" w:eastAsia="zh-CN"/>
-        </w:rPr>
-        <w:t xml:space="preserve">( </w:t>
-      </w:r>
-      <w:r>
-        <w:rPr>
-          <w:rFonts w:hint="eastAsia"/>
-          <w:lang w:val="en-US" w:eastAsia="zh-CN"/>
-        </w:rPr>
-        <w:fldChar w:fldCharType="begin"/>
-      </w:r>
-      <w:r>
-        <w:rPr>
-          <w:rFonts w:hint="eastAsia"/>
-          <w:lang w:val="en-US" w:eastAsia="zh-CN"/>
-        </w:rPr>
-        <w:instrText xml:space="preserve"> HYPERLINK "https://www.ppxclub.com/forum.php?mod=viewthread&amp;tid=669494" </w:instrText>
-      </w:r>
-      <w:r>
-        <w:rPr>
-          <w:rFonts w:hint="eastAsia"/>
-          <w:lang w:val="en-US" w:eastAsia="zh-CN"/>
-        </w:rPr>
-        <w:fldChar w:fldCharType="separate"/>
-      </w:r>
-      <w:r>
-        <w:rPr>
-          <w:rStyle w:val="4"/>
-          <w:rFonts w:hint="eastAsia"/>
-          <w:lang w:val="en-US" w:eastAsia="zh-CN"/>
-        </w:rPr>
-        <w:t>https://www.ppxclub.com/forum.php?mod=viewthread&amp;tid=669494</w:t>
-      </w:r>
-      <w:r>
-        <w:rPr>
-          <w:rFonts w:hint="eastAsia"/>
-          <w:lang w:val="en-US" w:eastAsia="zh-CN"/>
-        </w:rPr>
-        <w:fldChar w:fldCharType="end"/>
-      </w:r>
-      <w:r>
-        <w:rPr>
-          <w:rFonts w:hint="eastAsia"/>
-          <w:lang w:val="en-US" w:eastAsia="zh-CN"/>
-        </w:rPr>
-        <w:t xml:space="preserve"> )</w:t>
-      </w:r>
-    </w:p>
-    <w:p>
-      <w:pPr>
-        <w:rPr>
-          <w:rFonts w:hint="eastAsia"/>
-          <w:lang w:val="en-US" w:eastAsia="zh-CN"/>
-        </w:rPr>
-      </w:pPr>
-    </w:p>
-    <w:p>
-      <w:pPr>
-        <w:rPr>
-          <w:rFonts w:hint="eastAsia"/>
-          <w:lang w:val="en-US" w:eastAsia="zh-CN"/>
-        </w:rPr>
-      </w:pPr>
-      <w:r>
-        <w:rPr>
-          <w:rFonts w:hint="eastAsia"/>
-          <w:lang w:val="en-US" w:eastAsia="zh-CN"/>
-        </w:rPr>
-        <w:t>其内容大致为若不修改</w:t>
+        <w:t>d00000</w:t>
+      </w:r>
+      <w:r>
+        <w:rPr>
+          <w:rFonts w:hint="eastAsia"/>
+          <w:lang w:val="en-US" w:eastAsia="zh-CN"/>
+        </w:rPr>
+        <w:t>之后</w:t>
+      </w:r>
+    </w:p>
+    <w:p>
+      <w:pPr>
+        <w:rPr>
+          <w:rFonts w:hint="eastAsia"/>
+          <w:lang w:val="en-US" w:eastAsia="zh-CN"/>
+        </w:rPr>
+      </w:pPr>
+    </w:p>
+    <w:p>
+      <w:pPr>
+        <w:rPr>
+          <w:rFonts w:hint="eastAsia"/>
+          <w:lang w:val="en-US" w:eastAsia="zh-CN"/>
+        </w:rPr>
+      </w:pPr>
+      <w:r>
+        <w:rPr>
+          <w:rFonts w:hint="eastAsia"/>
+          <w:lang w:val="en-US" w:eastAsia="zh-CN"/>
+        </w:rPr>
+        <w:t>若不修改</w:t>
       </w:r>
       <w:r>
         <w:rPr>
@@ -291,71 +153,6 @@
           <w:lang w:val="en-US" w:eastAsia="zh-CN"/>
         </w:rPr>
         <w:t>的地址</w:t>
-      </w:r>
-    </w:p>
-    <w:p>
-      <w:pPr>
-        <w:rPr>
-          <w:rFonts w:hint="eastAsia"/>
-          <w:lang w:val="en-US" w:eastAsia="zh-CN"/>
-        </w:rPr>
-      </w:pPr>
-    </w:p>
-    <w:p>
-      <w:pPr>
-        <w:rPr>
-          <w:rFonts w:hint="eastAsia"/>
-          <w:lang w:val="en-US" w:eastAsia="zh-CN"/>
-        </w:rPr>
-      </w:pPr>
-      <w:r>
-        <w:rPr>
-          <w:rFonts w:hint="eastAsia"/>
-          <w:lang w:val="en-US" w:eastAsia="zh-CN"/>
-        </w:rPr>
-        <w:t>而群雄的内存地址几乎都是</w:t>
-      </w:r>
-      <w:r>
-        <w:rPr>
-          <w:rFonts w:hint="eastAsia"/>
-          <w:color w:val="FFFFFF" w:themeColor="background1"/>
-          <w:highlight w:val="black"/>
-          <w:lang w:val="en-US" w:eastAsia="zh-CN"/>
-          <w14:textFill>
-            <w14:solidFill>
-              <w14:schemeClr w14:val="bg1"/>
-            </w14:solidFill>
-          </w14:textFill>
-        </w:rPr>
-        <w:t>800000-8fffff</w:t>
-      </w:r>
-      <w:r>
-        <w:rPr>
-          <w:rFonts w:hint="eastAsia"/>
-          <w:lang w:val="en-US" w:eastAsia="zh-CN"/>
-        </w:rPr>
-        <w:t>区间 但气值和无敌地址却在</w:t>
-      </w:r>
-      <w:r>
-        <w:rPr>
-          <w:rFonts w:hint="eastAsia"/>
-          <w:color w:val="FFFFFF" w:themeColor="background1"/>
-          <w:highlight w:val="black"/>
-          <w:lang w:val="en-US" w:eastAsia="zh-CN"/>
-          <w14:textFill>
-            <w14:solidFill>
-              <w14:schemeClr w14:val="bg1"/>
-            </w14:solidFill>
-          </w14:textFill>
-        </w:rPr>
-        <w:t>d00000</w:t>
-      </w:r>
-      <w:r>
-        <w:rPr>
-          <w:rFonts w:hint="eastAsia"/>
-          <w:lang w:val="en-US" w:eastAsia="zh-CN"/>
-        </w:rPr>
-        <w:t>之后</w:t>
       </w:r>
     </w:p>
     <w:p>
@@ -976,6 +773,7 @@
       </w:pPr>
     </w:p>
     <w:p>
+      <w:bookmarkStart w:id="0" w:name="_GoBack"/>
       <w:r>
         <w:drawing>
           <wp:inline distT="0" distB="0" distL="114300" distR="114300">
@@ -1019,6 +817,7 @@
           </wp:inline>
         </w:drawing>
       </w:r>
+      <w:bookmarkEnd w:id="0"/>
     </w:p>
     <w:p/>
     <w:p>
@@ -1282,622 +1081,6 @@
           <w:rFonts w:hint="eastAsia"/>
         </w:rPr>
       </w:pPr>
-    </w:p>
-    <w:p>
-      <w:pPr>
-        <w:rPr>
-          <w:rFonts w:hint="eastAsia"/>
-        </w:rPr>
-      </w:pPr>
-    </w:p>
-    <w:p>
-      <w:pPr>
-        <w:rPr>
-          <w:rFonts w:hint="eastAsia"/>
-        </w:rPr>
-      </w:pPr>
-      <w:r>
-        <w:rPr>
-          <w:rFonts w:hint="eastAsia"/>
-        </w:rPr>
-        <w:t>------------------------------------------------------------------------------------------------------------</w:t>
-      </w:r>
-    </w:p>
-    <w:p>
-      <w:pPr>
-        <w:rPr>
-          <w:rFonts w:hint="eastAsia"/>
-        </w:rPr>
-      </w:pPr>
-    </w:p>
-    <w:p>
-      <w:pPr>
-        <w:rPr>
-          <w:rFonts w:hint="eastAsia"/>
-        </w:rPr>
-      </w:pPr>
-    </w:p>
-    <w:p>
-      <w:pPr>
-        <w:rPr>
-          <w:rFonts w:hint="eastAsia"/>
-          <w:lang w:val="en-US" w:eastAsia="zh-CN"/>
-        </w:rPr>
-      </w:pPr>
-      <w:r>
-        <w:rPr>
-          <w:rFonts w:hint="eastAsia"/>
-          <w:lang w:val="en-US" w:eastAsia="zh-CN"/>
-        </w:rPr>
-        <w:t xml:space="preserve">可能会有读者想问为何要将 </w:t>
-      </w:r>
-      <w:r>
-        <w:rPr>
-          <w:rFonts w:hint="eastAsia"/>
-          <w:color w:val="FFFFFF" w:themeColor="background1"/>
-          <w:highlight w:val="black"/>
-          <w:lang w:val="en-US" w:eastAsia="zh-CN"/>
-          <w14:textFill>
-            <w14:solidFill>
-              <w14:schemeClr w14:val="bg1"/>
-            </w14:solidFill>
-          </w14:textFill>
-        </w:rPr>
-        <w:t>&amp;&amp;</w:t>
-      </w:r>
-      <w:r>
-        <w:rPr>
-          <w:rFonts w:hint="eastAsia"/>
-          <w:lang w:val="en-US" w:eastAsia="zh-CN"/>
-        </w:rPr>
-        <w:t xml:space="preserve"> 改为 </w:t>
-      </w:r>
-      <w:r>
-        <w:rPr>
-          <w:rFonts w:hint="eastAsia"/>
-          <w:color w:val="FFFFFF" w:themeColor="background1"/>
-          <w:highlight w:val="black"/>
-          <w:lang w:val="en-US" w:eastAsia="zh-CN"/>
-          <w14:textFill>
-            <w14:solidFill>
-              <w14:schemeClr w14:val="bg1"/>
-            </w14:solidFill>
-          </w14:textFill>
-        </w:rPr>
-        <w:t>||</w:t>
-      </w:r>
-    </w:p>
-    <w:p>
-      <w:pPr>
-        <w:rPr>
-          <w:rFonts w:hint="default"/>
-          <w:lang w:val="en-US" w:eastAsia="zh-CN"/>
-        </w:rPr>
-      </w:pPr>
-    </w:p>
-    <w:p>
-      <w:pPr>
-        <w:rPr>
-          <w:rFonts w:hint="eastAsia"/>
-          <w:lang w:val="en-US" w:eastAsia="zh-CN"/>
-        </w:rPr>
-      </w:pPr>
-      <w:r>
-        <w:rPr>
-          <w:rFonts w:hint="eastAsia"/>
-          <w:lang w:val="en-US" w:eastAsia="zh-CN"/>
-        </w:rPr>
-        <w:t xml:space="preserve">理论上判断地址是否有效应有多个条件 此处 </w:t>
-      </w:r>
-      <w:r>
-        <w:rPr>
-          <w:rFonts w:hint="eastAsia"/>
-          <w:color w:val="FFFFFF" w:themeColor="background1"/>
-          <w:highlight w:val="black"/>
-          <w:lang w:val="en-US" w:eastAsia="zh-CN"/>
-          <w14:textFill>
-            <w14:solidFill>
-              <w14:schemeClr w14:val="bg1"/>
-            </w14:solidFill>
-          </w14:textFill>
-        </w:rPr>
-        <w:t>&amp;&amp;</w:t>
-      </w:r>
-      <w:r>
-        <w:rPr>
-          <w:rFonts w:hint="eastAsia"/>
-          <w:lang w:val="en-US" w:eastAsia="zh-CN"/>
-        </w:rPr>
-        <w:t xml:space="preserve"> 即当完全达成时才算有效地址</w:t>
-      </w:r>
-    </w:p>
-    <w:p>
-      <w:pPr>
-        <w:rPr>
-          <w:rFonts w:hint="eastAsia"/>
-          <w:lang w:val="en-US" w:eastAsia="zh-CN"/>
-        </w:rPr>
-      </w:pPr>
-    </w:p>
-    <w:p>
-      <w:pPr>
-        <w:rPr>
-          <w:rFonts w:hint="default" w:ascii="Calibri" w:hAnsi="Calibri" w:eastAsia="宋体" w:cs="Times New Roman"/>
-          <w:kern w:val="2"/>
-          <w:sz w:val="21"/>
-          <w:szCs w:val="21"/>
-        </w:rPr>
-      </w:pPr>
-      <w:r>
-        <w:rPr>
-          <w:rFonts w:hint="eastAsia"/>
-          <w:lang w:val="en-US" w:eastAsia="zh-CN"/>
-        </w:rPr>
-        <w:t xml:space="preserve">而 </w:t>
-      </w:r>
-      <w:r>
-        <w:rPr>
-          <w:rFonts w:hint="eastAsia"/>
-          <w:color w:val="FFFFFF" w:themeColor="background1"/>
-          <w:highlight w:val="black"/>
-          <w:lang w:val="en-US" w:eastAsia="zh-CN"/>
-          <w14:textFill>
-            <w14:solidFill>
-              <w14:schemeClr w14:val="bg1"/>
-            </w14:solidFill>
-          </w14:textFill>
-        </w:rPr>
-        <w:t>||</w:t>
-      </w:r>
-      <w:r>
-        <w:rPr>
-          <w:rFonts w:hint="eastAsia"/>
-          <w:lang w:val="en-US" w:eastAsia="zh-CN"/>
-        </w:rPr>
-        <w:t xml:space="preserve"> 为达成其一时就算有效地址 故如此修改</w:t>
-      </w:r>
-    </w:p>
-    <w:p>
-      <w:pPr>
-        <w:rPr>
-          <w:rFonts w:hint="default" w:ascii="Calibri" w:hAnsi="Calibri" w:eastAsia="宋体" w:cs="Times New Roman"/>
-          <w:kern w:val="2"/>
-          <w:sz w:val="21"/>
-          <w:szCs w:val="21"/>
-        </w:rPr>
-      </w:pPr>
-    </w:p>
-    <w:p>
-      <w:pPr>
-        <w:rPr>
-          <w:rFonts w:hint="default" w:ascii="Calibri" w:hAnsi="Calibri" w:eastAsia="宋体" w:cs="Times New Roman"/>
-          <w:kern w:val="2"/>
-          <w:sz w:val="21"/>
-          <w:szCs w:val="21"/>
-        </w:rPr>
-      </w:pPr>
-    </w:p>
-    <w:p>
-      <w:pPr>
-        <w:rPr>
-          <w:rFonts w:hint="default" w:ascii="Calibri" w:hAnsi="Calibri" w:eastAsia="宋体" w:cs="Times New Roman"/>
-          <w:kern w:val="2"/>
-          <w:sz w:val="21"/>
-          <w:szCs w:val="21"/>
-        </w:rPr>
-      </w:pPr>
-      <w:r>
-        <w:rPr>
-          <w:rFonts w:hint="default" w:ascii="Calibri" w:hAnsi="Calibri" w:eastAsia="宋体" w:cs="Times New Roman"/>
-          <w:kern w:val="2"/>
-          <w:sz w:val="21"/>
-          <w:szCs w:val="21"/>
-        </w:rPr>
-        <w:t>------------------------------------------------------------------------------------------------------------</w:t>
-      </w:r>
-    </w:p>
-    <w:p>
-      <w:pPr>
-        <w:rPr>
-          <w:rFonts w:hint="default" w:ascii="Calibri" w:hAnsi="Calibri" w:eastAsia="宋体" w:cs="Times New Roman"/>
-          <w:kern w:val="2"/>
-          <w:sz w:val="21"/>
-          <w:szCs w:val="21"/>
-        </w:rPr>
-      </w:pPr>
-    </w:p>
-    <w:p>
-      <w:pPr>
-        <w:rPr>
-          <w:rFonts w:hint="default" w:ascii="Calibri" w:hAnsi="Calibri" w:eastAsia="宋体" w:cs="Times New Roman"/>
-          <w:kern w:val="2"/>
-          <w:sz w:val="21"/>
-          <w:szCs w:val="21"/>
-        </w:rPr>
-      </w:pPr>
-    </w:p>
-    <w:p>
-      <w:pPr>
-        <w:rPr>
-          <w:rFonts w:hint="eastAsia"/>
-          <w:lang w:val="en-US" w:eastAsia="zh-CN"/>
-        </w:rPr>
-      </w:pPr>
-      <w:r>
-        <w:rPr>
-          <w:rFonts w:hint="eastAsia"/>
-          <w:lang w:val="en-US" w:eastAsia="zh-CN"/>
-        </w:rPr>
-        <w:t>亦可能会有读者想问</w:t>
-      </w:r>
-    </w:p>
-    <w:p>
-      <w:pPr>
-        <w:rPr>
-          <w:rFonts w:hint="eastAsia"/>
-          <w:lang w:val="en-US" w:eastAsia="zh-CN"/>
-        </w:rPr>
-      </w:pPr>
-    </w:p>
-    <w:p>
-      <w:pPr>
-        <w:rPr>
-          <w:rFonts w:hint="eastAsia"/>
-          <w:lang w:val="en-US" w:eastAsia="zh-CN"/>
-        </w:rPr>
-      </w:pPr>
-      <w:r>
-        <w:rPr>
-          <w:rFonts w:hint="eastAsia"/>
-          <w:lang w:val="en-US" w:eastAsia="zh-CN"/>
-        </w:rPr>
-        <w:t xml:space="preserve">为何本节内容不像上节一样搜索关键字 </w:t>
-      </w:r>
-      <w:r>
-        <w:rPr>
-          <w:rFonts w:hint="eastAsia"/>
-          <w:color w:val="FFFFFF" w:themeColor="background1"/>
-          <w:highlight w:val="black"/>
-          <w:lang w:val="en-US" w:eastAsia="zh-CN"/>
-          <w14:textFill>
-            <w14:solidFill>
-              <w14:schemeClr w14:val="bg1"/>
-            </w14:solidFill>
-          </w14:textFill>
-        </w:rPr>
-        <w:t>No writable bytes found in this area</w:t>
-      </w:r>
-    </w:p>
-    <w:p>
-      <w:pPr>
-        <w:rPr>
-          <w:rFonts w:hint="eastAsia"/>
-          <w:lang w:val="en-US" w:eastAsia="zh-CN"/>
-        </w:rPr>
-      </w:pPr>
-    </w:p>
-    <w:p>
-      <w:pPr>
-        <w:rPr>
-          <w:rFonts w:hint="eastAsia"/>
-          <w:lang w:val="en-US" w:eastAsia="zh-CN"/>
-        </w:rPr>
-      </w:pPr>
-      <w:r>
-        <w:rPr>
-          <w:rFonts w:hint="eastAsia"/>
-          <w:lang w:val="en-US" w:eastAsia="zh-CN"/>
-        </w:rPr>
-        <w:t>然后将其相关语句注释掉 因为那一块是函数中的</w:t>
-      </w:r>
-      <w:r>
-        <w:rPr>
-          <w:rFonts w:hint="eastAsia"/>
-          <w:color w:val="FFFFFF" w:themeColor="background1"/>
-          <w:highlight w:val="black"/>
-          <w:lang w:val="en-US" w:eastAsia="zh-CN"/>
-          <w14:textFill>
-            <w14:solidFill>
-              <w14:schemeClr w14:val="bg1"/>
-            </w14:solidFill>
-          </w14:textFill>
-        </w:rPr>
-        <w:t>套娃函数</w:t>
-      </w:r>
-      <w:r>
-        <w:rPr>
-          <w:rFonts w:hint="eastAsia"/>
-          <w:lang w:val="en-US" w:eastAsia="zh-CN"/>
-        </w:rPr>
-        <w:t xml:space="preserve"> 而非简单地两条调用输出命令</w:t>
-      </w:r>
-    </w:p>
-    <w:p>
-      <w:pPr>
-        <w:rPr>
-          <w:rFonts w:hint="eastAsia"/>
-          <w:lang w:val="en-US" w:eastAsia="zh-CN"/>
-        </w:rPr>
-      </w:pPr>
-    </w:p>
-    <w:p>
-      <w:pPr>
-        <w:rPr>
-          <w:rFonts w:hint="eastAsia"/>
-          <w:lang w:val="en-US" w:eastAsia="zh-CN"/>
-        </w:rPr>
-      </w:pPr>
-      <w:r>
-        <w:rPr>
-          <w:rFonts w:hint="eastAsia"/>
-          <w:lang w:val="en-US" w:eastAsia="zh-CN"/>
-        </w:rPr>
-        <w:t>改了之后</w:t>
-      </w:r>
-      <w:r>
-        <w:rPr>
-          <w:rFonts w:hint="eastAsia"/>
-          <w:color w:val="FFFFFF" w:themeColor="background1"/>
-          <w:highlight w:val="black"/>
-          <w:lang w:val="en-US" w:eastAsia="zh-CN"/>
-          <w14:textFill>
-            <w14:solidFill>
-              <w14:schemeClr w14:val="bg1"/>
-            </w14:solidFill>
-          </w14:textFill>
-        </w:rPr>
-        <w:t>可能</w:t>
-      </w:r>
-      <w:r>
-        <w:rPr>
-          <w:rFonts w:hint="eastAsia"/>
-          <w:lang w:val="en-US" w:eastAsia="zh-CN"/>
-        </w:rPr>
-        <w:t>会影响其它地方的功能 不如按本节方法改</w:t>
-      </w:r>
-      <w:r>
-        <w:rPr>
-          <w:rFonts w:hint="eastAsia"/>
-          <w:color w:val="FFFFFF" w:themeColor="background1"/>
-          <w:highlight w:val="black"/>
-          <w:lang w:val="en-US" w:eastAsia="zh-CN"/>
-          <w14:textFill>
-            <w14:solidFill>
-              <w14:schemeClr w14:val="bg1"/>
-            </w14:solidFill>
-          </w14:textFill>
-        </w:rPr>
-        <w:t>表层函数</w:t>
-      </w:r>
-      <w:r>
-        <w:rPr>
-          <w:rFonts w:hint="eastAsia"/>
-          <w:lang w:val="en-US" w:eastAsia="zh-CN"/>
-        </w:rPr>
-        <w:t>的</w:t>
-      </w:r>
-      <w:r>
-        <w:rPr>
-          <w:rFonts w:hint="eastAsia"/>
-          <w:color w:val="FFFFFF" w:themeColor="background1"/>
-          <w:highlight w:val="black"/>
-          <w:lang w:val="en-US" w:eastAsia="zh-CN"/>
-          <w14:textFill>
-            <w14:solidFill>
-              <w14:schemeClr w14:val="bg1"/>
-            </w14:solidFill>
-          </w14:textFill>
-        </w:rPr>
-        <w:t>条件</w:t>
-      </w:r>
-    </w:p>
-    <w:p>
-      <w:pPr>
-        <w:rPr>
-          <w:rFonts w:hint="eastAsia"/>
-          <w:lang w:val="en-US" w:eastAsia="zh-CN"/>
-        </w:rPr>
-      </w:pPr>
-    </w:p>
-    <w:p>
-      <w:pPr>
-        <w:rPr>
-          <w:rFonts w:hint="eastAsia"/>
-          <w:lang w:val="en-US" w:eastAsia="zh-CN"/>
-        </w:rPr>
-      </w:pPr>
-      <w:r>
-        <w:rPr>
-          <w:rFonts w:hint="eastAsia"/>
-          <w:lang w:val="en-US" w:eastAsia="zh-CN"/>
-        </w:rPr>
-        <w:t>可能会有更好更简单地方法</w:t>
-      </w:r>
-    </w:p>
-    <w:p>
-      <w:pPr>
-        <w:rPr>
-          <w:rFonts w:hint="eastAsia"/>
-          <w:lang w:val="en-US" w:eastAsia="zh-CN"/>
-        </w:rPr>
-      </w:pPr>
-    </w:p>
-    <w:p>
-      <w:pPr>
-        <w:rPr>
-          <w:rFonts w:hint="default"/>
-          <w:lang w:val="en-US" w:eastAsia="zh-CN"/>
-        </w:rPr>
-      </w:pPr>
-      <w:r>
-        <w:rPr>
-          <w:rFonts w:hint="eastAsia"/>
-          <w:lang w:val="en-US" w:eastAsia="zh-CN"/>
-        </w:rPr>
-        <w:t>但实测按本节的方法修改后除了</w:t>
-      </w:r>
-      <w:r>
-        <w:rPr>
-          <w:rFonts w:hint="eastAsia"/>
-          <w:color w:val="FFFFFF" w:themeColor="background1"/>
-          <w:highlight w:val="black"/>
-          <w:lang w:val="en-US" w:eastAsia="zh-CN"/>
-          <w14:textFill>
-            <w14:solidFill>
-              <w14:schemeClr w14:val="bg1"/>
-            </w14:solidFill>
-          </w14:textFill>
-        </w:rPr>
-        <w:t>有用</w:t>
-      </w:r>
-      <w:r>
-        <w:rPr>
-          <w:rFonts w:hint="eastAsia"/>
-          <w:lang w:val="en-US" w:eastAsia="zh-CN"/>
-        </w:rPr>
-        <w:t>的</w:t>
-      </w:r>
-      <w:r>
-        <w:rPr>
-          <w:rFonts w:hint="eastAsia"/>
-          <w:color w:val="FFFFFF" w:themeColor="background1"/>
-          <w:highlight w:val="black"/>
-          <w:lang w:val="en-US" w:eastAsia="zh-CN"/>
-          <w14:textFill>
-            <w14:solidFill>
-              <w14:schemeClr w14:val="bg1"/>
-            </w14:solidFill>
-          </w14:textFill>
-        </w:rPr>
-        <w:t>无用</w:t>
-      </w:r>
-      <w:r>
-        <w:rPr>
-          <w:rFonts w:hint="eastAsia"/>
-          <w:lang w:val="en-US" w:eastAsia="zh-CN"/>
-        </w:rPr>
-        <w:t>的地址</w:t>
-      </w:r>
-      <w:r>
-        <w:rPr>
-          <w:rFonts w:hint="eastAsia"/>
-          <w:color w:val="FFFFFF" w:themeColor="background1"/>
-          <w:highlight w:val="black"/>
-          <w:lang w:val="en-US" w:eastAsia="zh-CN"/>
-          <w14:textFill>
-            <w14:solidFill>
-              <w14:schemeClr w14:val="bg1"/>
-            </w14:solidFill>
-          </w14:textFill>
-        </w:rPr>
-        <w:t>皆</w:t>
-      </w:r>
-      <w:r>
-        <w:rPr>
-          <w:rFonts w:hint="eastAsia"/>
-          <w:lang w:val="en-US" w:eastAsia="zh-CN"/>
-        </w:rPr>
-        <w:t>会初始化外 并无其它不良</w:t>
-      </w:r>
-      <w:r>
-        <w:rPr>
-          <w:rFonts w:hint="eastAsia"/>
-          <w:color w:val="FFFFFF" w:themeColor="background1"/>
-          <w:highlight w:val="black"/>
-          <w:lang w:val="en-US" w:eastAsia="zh-CN"/>
-          <w14:textFill>
-            <w14:solidFill>
-              <w14:schemeClr w14:val="bg1"/>
-            </w14:solidFill>
-          </w14:textFill>
-        </w:rPr>
-        <w:t>影响</w:t>
-      </w:r>
-    </w:p>
-    <w:p>
-      <w:pPr>
-        <w:rPr>
-          <w:rFonts w:hint="default"/>
-          <w:lang w:val="en-US" w:eastAsia="zh-CN"/>
-        </w:rPr>
-      </w:pPr>
-    </w:p>
-    <w:p>
-      <w:pPr>
-        <w:rPr>
-          <w:rFonts w:hint="eastAsia"/>
-          <w:lang w:val="en-US" w:eastAsia="zh-CN"/>
-        </w:rPr>
-      </w:pPr>
-      <w:r>
-        <w:rPr>
-          <w:rFonts w:hint="eastAsia"/>
-          <w:lang w:val="en-US" w:eastAsia="zh-CN"/>
-        </w:rPr>
-        <w:t>其实际效果和axdx前辈修改的一致</w:t>
-      </w:r>
-    </w:p>
-    <w:p>
-      <w:pPr>
-        <w:rPr>
-          <w:rFonts w:hint="eastAsia"/>
-          <w:lang w:val="en-US" w:eastAsia="zh-CN"/>
-        </w:rPr>
-      </w:pPr>
-    </w:p>
-    <w:p>
-      <w:pPr>
-        <w:rPr>
-          <w:rFonts w:hint="eastAsia"/>
-          <w:lang w:val="en-US" w:eastAsia="zh-CN"/>
-        </w:rPr>
-      </w:pPr>
-    </w:p>
-    <w:p>
-      <w:pPr>
-        <w:rPr>
-          <w:rFonts w:hint="eastAsia"/>
-          <w:lang w:val="en-US" w:eastAsia="zh-CN"/>
-        </w:rPr>
-      </w:pPr>
-      <w:r>
-        <w:rPr>
-          <w:rFonts w:hint="eastAsia"/>
-          <w:lang w:val="en-US" w:eastAsia="zh-CN"/>
-        </w:rPr>
-        <w:t>------------------------------------------------------------------------------------------------------------</w:t>
-      </w:r>
-    </w:p>
-    <w:p>
-      <w:pPr>
-        <w:rPr>
-          <w:rFonts w:hint="eastAsia"/>
-          <w:lang w:val="en-US" w:eastAsia="zh-CN"/>
-        </w:rPr>
-      </w:pPr>
-    </w:p>
-    <w:p>
-      <w:pPr>
-        <w:rPr>
-          <w:rFonts w:hint="eastAsia"/>
-          <w:lang w:val="en-US" w:eastAsia="zh-CN"/>
-        </w:rPr>
-      </w:pPr>
-    </w:p>
-    <w:p>
-      <w:pPr>
-        <w:rPr>
-          <w:rFonts w:hint="default"/>
-          <w:lang w:val="en-US" w:eastAsia="zh-CN"/>
-        </w:rPr>
-      </w:pPr>
-      <w:r>
-        <w:rPr>
-          <w:rFonts w:hint="eastAsia"/>
-          <w:lang w:val="en-US" w:eastAsia="zh-CN"/>
-        </w:rPr>
-        <w:t>后来发现其关键字在帖子里燕大侠就发了 只是连着inline一起搜索不到 源码改过了</w:t>
-      </w:r>
     </w:p>
     <w:p>
       <w:pPr>
